--- a/IEEE Research Paper 20_21-J-19.docx
+++ b/IEEE Research Paper 20_21-J-19.docx
@@ -746,6 +746,272 @@
         </w:rPr>
         <w:t xml:space="preserve"> reduced. </w:t>
       </w:r>
+      <w:r>
+        <w:rPr>
+          <w:lang w:val="en-US"/>
+        </w:rPr>
+        <w:t xml:space="preserve">Studies show that lack of physical activity can even lead to a premature exit from employment [1]. </w:t>
+      </w:r>
+      <w:r>
+        <w:rPr>
+          <w:lang w:val="en-US"/>
+        </w:rPr>
+        <w:t xml:space="preserve">Obese and </w:t>
+      </w:r>
+      <w:r>
+        <w:rPr>
+          <w:lang w:val="en-US"/>
+        </w:rPr>
+        <w:t>overweight</w:t>
+      </w:r>
+      <w:r>
+        <w:rPr>
+          <w:lang w:val="en-US"/>
+        </w:rPr>
+        <w:t xml:space="preserve"> individuals are more likely to exit their paid employment via disability pension, </w:t>
+      </w:r>
+      <w:r>
+        <w:rPr>
+          <w:lang w:val="en-US"/>
+        </w:rPr>
+        <w:t>the</w:t>
+      </w:r>
+      <w:r>
+        <w:rPr>
+          <w:lang w:val="en-US"/>
+        </w:rPr>
+        <w:t xml:space="preserve"> study recommends long-term interventions to encourage physical activities in the </w:t>
+      </w:r>
+      <w:r>
+        <w:rPr>
+          <w:lang w:val="en-US"/>
+        </w:rPr>
+        <w:t>population [1].</w:t>
+      </w:r>
+      <w:r>
+        <w:rPr>
+          <w:lang w:val="en-US"/>
+        </w:rPr>
+        <w:t xml:space="preserve"> Lack of physical activity can also be a primary cause for chronic diseases [2], The study says that the body can mal</w:t>
+      </w:r>
+      <w:r>
+        <w:rPr>
+          <w:lang w:val="en-US"/>
+        </w:rPr>
+        <w:t>-</w:t>
+      </w:r>
+      <w:r>
+        <w:rPr>
+          <w:lang w:val="en-US"/>
+        </w:rPr>
+        <w:t xml:space="preserve">adapt to insufficient physical activity and can result in a decrease in the total and the quality </w:t>
+      </w:r>
+      <w:r>
+        <w:rPr>
+          <w:lang w:val="en-US"/>
+        </w:rPr>
+        <w:t xml:space="preserve">of </w:t>
+      </w:r>
+      <w:r>
+        <w:rPr>
+          <w:lang w:val="en-US"/>
+        </w:rPr>
+        <w:t>years of life [2].</w:t>
+      </w:r>
+      <w:r>
+        <w:rPr>
+          <w:lang w:val="en-US"/>
+        </w:rPr>
+        <w:t xml:space="preserve"> </w:t>
+      </w:r>
+      <w:r>
+        <w:rPr>
+          <w:lang w:val="en-US"/>
+        </w:rPr>
+        <w:t xml:space="preserve">Due to </w:t>
+      </w:r>
+      <w:r>
+        <w:rPr>
+          <w:lang w:val="en-US"/>
+        </w:rPr>
+        <w:t>these kind</w:t>
+      </w:r>
+      <w:r>
+        <w:rPr>
+          <w:lang w:val="en-US"/>
+        </w:rPr>
+        <w:t>s</w:t>
+      </w:r>
+      <w:r>
+        <w:rPr>
+          <w:lang w:val="en-US"/>
+        </w:rPr>
+        <w:t xml:space="preserve"> of health concerns,</w:t>
+      </w:r>
+      <w:r>
+        <w:rPr>
+          <w:lang w:val="en-US"/>
+        </w:rPr>
+        <w:t xml:space="preserve"> we see a trend of people purposely allocating time in their schedule for physical fitness. </w:t>
+      </w:r>
+      <w:r>
+        <w:rPr>
+          <w:lang w:val="en-US"/>
+        </w:rPr>
+        <w:t xml:space="preserve">We aim to assist in this regard by offering the user an app that can dynamically adjust to how they perform their physical activities and </w:t>
+      </w:r>
+      <w:r>
+        <w:rPr>
+          <w:lang w:val="en-US"/>
+        </w:rPr>
+        <w:t xml:space="preserve">how </w:t>
+      </w:r>
+      <w:r>
+        <w:rPr>
+          <w:lang w:val="en-US"/>
+        </w:rPr>
+        <w:t>their emotional state</w:t>
+      </w:r>
+      <w:r>
+        <w:rPr>
+          <w:lang w:val="en-US"/>
+        </w:rPr>
+        <w:t xml:space="preserve"> varies</w:t>
+      </w:r>
+      <w:r>
+        <w:rPr>
+          <w:lang w:val="en-US"/>
+        </w:rPr>
+        <w:t>.</w:t>
+      </w:r>
+      <w:r>
+        <w:rPr>
+          <w:lang w:val="en-US"/>
+        </w:rPr>
+        <w:t xml:space="preserve"> The app is able to learn the user’s current lifestyle via sensors and also obtain their emotional state via the camera</w:t>
+      </w:r>
+      <w:r>
+        <w:rPr>
+          <w:lang w:val="en-US"/>
+        </w:rPr>
+        <w:t>. The user will be given a diet and workout plan and their commitment to it will be monitored.</w:t>
+      </w:r>
+      <w:r>
+        <w:rPr>
+          <w:lang w:val="en-US"/>
+        </w:rPr>
+        <w:t xml:space="preserve"> Based on this data along with the emotional analysis</w:t>
+      </w:r>
+      <w:r>
+        <w:rPr>
+          <w:lang w:val="en-US"/>
+        </w:rPr>
+        <w:t xml:space="preserve"> and lifestyle tracking,</w:t>
+      </w:r>
+      <w:r>
+        <w:rPr>
+          <w:lang w:val="en-US"/>
+        </w:rPr>
+        <w:t xml:space="preserve"> our future recommendations will change. </w:t>
+      </w:r>
+      <w:r>
+        <w:rPr>
+          <w:lang w:val="en-US"/>
+        </w:rPr>
+        <w:t>Furthermore,</w:t>
+      </w:r>
+      <w:r>
+        <w:rPr>
+          <w:lang w:val="en-US"/>
+        </w:rPr>
+        <w:t xml:space="preserve"> if the app identifies any habits that would </w:t>
+      </w:r>
+      <w:r>
+        <w:rPr>
+          <w:lang w:val="en-US"/>
+        </w:rPr>
+        <w:t>adversely</w:t>
+      </w:r>
+      <w:r>
+        <w:rPr>
+          <w:lang w:val="en-US"/>
+        </w:rPr>
+        <w:t xml:space="preserve"> affect the user’s health, then it would notify the user so that they may </w:t>
+      </w:r>
+      <w:r>
+        <w:rPr>
+          <w:lang w:val="en-US"/>
+        </w:rPr>
+        <w:t>act</w:t>
+      </w:r>
+      <w:r>
+        <w:rPr>
+          <w:lang w:val="en-US"/>
+        </w:rPr>
+        <w:t>.</w:t>
+      </w:r>
+      <w:r>
+        <w:rPr>
+          <w:lang w:val="en-US"/>
+        </w:rPr>
+        <w:t xml:space="preserve"> We hope that by using our app the user would be able to avoid the adverse health issues that could arise due to a lack of physical activity.</w:t>
+      </w:r>
+    </w:p>
+    <w:p>
+      <w:pPr>
+        <w:pStyle w:val="Heading1"/>
+        <w:jc w:val="both"/>
+      </w:pPr>
+      <w:r>
+        <w:t>Methodology</w:t>
+      </w:r>
+    </w:p>
+    <w:p>
+      <w:pPr>
+        <w:pStyle w:val="Heading2"/>
+        <w:jc w:val="both"/>
+      </w:pPr>
+      <w:r>
+        <w:t>Obtaining the Dataset</w:t>
+      </w:r>
+    </w:p>
+    <w:p>
+      <w:pPr>
+        <w:pStyle w:val="BodyText"/>
+        <w:rPr>
+          <w:lang w:val="en-US"/>
+        </w:rPr>
+      </w:pPr>
+      <w:r>
+        <w:rPr>
+          <w:lang w:val="en-US"/>
+        </w:rPr>
+        <w:t>The app consists of three main sections, identifying the user’s emotion, activities</w:t>
+      </w:r>
+      <w:r>
+        <w:rPr>
+          <w:lang w:val="en-US"/>
+        </w:rPr>
+        <w:t>,</w:t>
+      </w:r>
+      <w:r>
+        <w:rPr>
+          <w:lang w:val="en-US"/>
+        </w:rPr>
+        <w:t xml:space="preserve"> and the food consumed. In order to do </w:t>
+      </w:r>
+      <w:r>
+        <w:rPr>
+          <w:lang w:val="en-US"/>
+        </w:rPr>
+        <w:t>this,</w:t>
+      </w:r>
+      <w:r>
+        <w:rPr>
+          <w:lang w:val="en-US"/>
+        </w:rPr>
+        <w:t xml:space="preserve"> we needed three separate datasets, since we would be building three separate Models to identify each of these.</w:t>
+      </w:r>
     </w:p>
     <w:p>
       <w:pPr>
@@ -759,327 +1025,7 @@
         <w:rPr>
           <w:lang w:val="en-US"/>
         </w:rPr>
-        <w:t xml:space="preserve">Studies show that lack of physical activity can even lead to a premature exit from employment [1]. </w:t>
-      </w:r>
-      <w:r>
-        <w:rPr>
-          <w:lang w:val="en-US"/>
-        </w:rPr>
-        <w:t xml:space="preserve">Obese and </w:t>
-      </w:r>
-      <w:r>
-        <w:rPr>
-          <w:lang w:val="en-US"/>
-        </w:rPr>
-        <w:t>overweight</w:t>
-      </w:r>
-      <w:r>
-        <w:rPr>
-          <w:lang w:val="en-US"/>
-        </w:rPr>
-        <w:t xml:space="preserve"> individuals are more likely to exit their paid employment via disability pension, </w:t>
-      </w:r>
-      <w:r>
-        <w:rPr>
-          <w:lang w:val="en-US"/>
-        </w:rPr>
-        <w:t>the</w:t>
-      </w:r>
-      <w:r>
-        <w:rPr>
-          <w:lang w:val="en-US"/>
-        </w:rPr>
-        <w:t xml:space="preserve"> study recommends long-term interventions to encourage physical activities in the </w:t>
-      </w:r>
-      <w:r>
-        <w:rPr>
-          <w:lang w:val="en-US"/>
-        </w:rPr>
-        <w:t>population [1].</w:t>
-      </w:r>
-      <w:r>
-        <w:rPr>
-          <w:lang w:val="en-US"/>
-        </w:rPr>
-        <w:t xml:space="preserve"> Lack of physical activity can also be a primary cause for chronic diseases [2], The study says that the body can mal</w:t>
-      </w:r>
-      <w:r>
-        <w:rPr>
-          <w:lang w:val="en-US"/>
-        </w:rPr>
-        <w:t>-</w:t>
-      </w:r>
-      <w:r>
-        <w:rPr>
-          <w:lang w:val="en-US"/>
-        </w:rPr>
-        <w:t xml:space="preserve">adapt to insufficient physical activity and can result in a decrease in the total and the quality </w:t>
-      </w:r>
-      <w:r>
-        <w:rPr>
-          <w:lang w:val="en-US"/>
-        </w:rPr>
-        <w:t xml:space="preserve">of </w:t>
-      </w:r>
-      <w:r>
-        <w:rPr>
-          <w:lang w:val="en-US"/>
-        </w:rPr>
-        <w:t>years of life [2].</w:t>
-      </w:r>
-    </w:p>
-    <w:p>
-      <w:pPr>
-        <w:pStyle w:val="BodyText"/>
-        <w:ind w:firstLine="0pt"/>
-        <w:rPr>
-          <w:lang w:val="en-US"/>
-        </w:rPr>
-      </w:pPr>
-      <w:r>
-        <w:rPr>
-          <w:lang w:val="en-US"/>
-        </w:rPr>
-        <w:t xml:space="preserve">Due to </w:t>
-      </w:r>
-      <w:r>
-        <w:rPr>
-          <w:lang w:val="en-US"/>
-        </w:rPr>
-        <w:t>these kind</w:t>
-      </w:r>
-      <w:r>
-        <w:rPr>
-          <w:lang w:val="en-US"/>
-        </w:rPr>
-        <w:t>s</w:t>
-      </w:r>
-      <w:r>
-        <w:rPr>
-          <w:lang w:val="en-US"/>
-        </w:rPr>
-        <w:t xml:space="preserve"> of health concerns,</w:t>
-      </w:r>
-      <w:r>
-        <w:rPr>
-          <w:lang w:val="en-US"/>
-        </w:rPr>
-        <w:t xml:space="preserve"> we see a trend of people purposely allocating time in their schedule for physical fitness. </w:t>
-      </w:r>
-      <w:r>
-        <w:rPr>
-          <w:lang w:val="en-US"/>
-        </w:rPr>
-        <w:t xml:space="preserve">We aim to assist in this regard by offering the user an app that can dynamically adjust to how they perform their physical activities and </w:t>
-      </w:r>
-      <w:r>
-        <w:rPr>
-          <w:lang w:val="en-US"/>
-        </w:rPr>
-        <w:t xml:space="preserve">how </w:t>
-      </w:r>
-      <w:r>
-        <w:rPr>
-          <w:lang w:val="en-US"/>
-        </w:rPr>
-        <w:t>their emotional state</w:t>
-      </w:r>
-      <w:r>
-        <w:rPr>
-          <w:lang w:val="en-US"/>
-        </w:rPr>
-        <w:t xml:space="preserve"> varies</w:t>
-      </w:r>
-      <w:r>
-        <w:rPr>
-          <w:lang w:val="en-US"/>
-        </w:rPr>
-        <w:t>.</w:t>
-      </w:r>
-      <w:r>
-        <w:rPr>
-          <w:lang w:val="en-US"/>
-        </w:rPr>
-        <w:t xml:space="preserve"> The app </w:t>
-      </w:r>
-      <w:proofErr w:type="gramStart"/>
-      <w:r>
-        <w:rPr>
-          <w:lang w:val="en-US"/>
-        </w:rPr>
-        <w:t>is able to</w:t>
-      </w:r>
-      <w:proofErr w:type="gramEnd"/>
-      <w:r>
-        <w:rPr>
-          <w:lang w:val="en-US"/>
-        </w:rPr>
-        <w:t xml:space="preserve"> learn the user’s current lifestyle via sensors and also obtain their emotional state via the camera</w:t>
-      </w:r>
-      <w:r>
-        <w:rPr>
-          <w:lang w:val="en-US"/>
-        </w:rPr>
-        <w:t>. The user will be given a diet and workout plan and their commitment to it will be monitored.</w:t>
-      </w:r>
-      <w:r>
-        <w:rPr>
-          <w:lang w:val="en-US"/>
-        </w:rPr>
-        <w:t xml:space="preserve"> Based on this data along with the emotional analysis</w:t>
-      </w:r>
-      <w:r>
-        <w:rPr>
-          <w:lang w:val="en-US"/>
-        </w:rPr>
-        <w:t xml:space="preserve"> and lifestyle tracking,</w:t>
-      </w:r>
-      <w:r>
-        <w:rPr>
-          <w:lang w:val="en-US"/>
-        </w:rPr>
-        <w:t xml:space="preserve"> our future recommendations will change. </w:t>
-      </w:r>
-      <w:r>
-        <w:rPr>
-          <w:lang w:val="en-US"/>
-        </w:rPr>
-        <w:t>Furthermore,</w:t>
-      </w:r>
-      <w:r>
-        <w:rPr>
-          <w:lang w:val="en-US"/>
-        </w:rPr>
-        <w:t xml:space="preserve"> if the app identifies any habits that would </w:t>
-      </w:r>
-      <w:r>
-        <w:rPr>
-          <w:lang w:val="en-US"/>
-        </w:rPr>
-        <w:t>adversely</w:t>
-      </w:r>
-      <w:r>
-        <w:rPr>
-          <w:lang w:val="en-US"/>
-        </w:rPr>
-        <w:t xml:space="preserve"> affect the user’s health, then it would notify the user so that they may </w:t>
-      </w:r>
-      <w:r>
-        <w:rPr>
-          <w:lang w:val="en-US"/>
-        </w:rPr>
-        <w:t>act</w:t>
-      </w:r>
-      <w:r>
-        <w:rPr>
-          <w:lang w:val="en-US"/>
-        </w:rPr>
-        <w:t>.</w:t>
-      </w:r>
-      <w:r>
-        <w:rPr>
-          <w:lang w:val="en-US"/>
-        </w:rPr>
-        <w:t xml:space="preserve"> We hope that by using our app the user would be able to avoid the adverse health issues that could arise due to a lack of physical activity.</w:t>
-      </w:r>
-    </w:p>
-    <w:p>
-      <w:pPr>
-        <w:pStyle w:val="Heading1"/>
-        <w:jc w:val="both"/>
-      </w:pPr>
-      <w:r>
-        <w:t>Methodology</w:t>
-      </w:r>
-    </w:p>
-    <w:p>
-      <w:pPr>
-        <w:pStyle w:val="Heading2"/>
-        <w:jc w:val="both"/>
-      </w:pPr>
-      <w:r>
-        <w:t>Obtaining the Dataset</w:t>
-      </w:r>
-    </w:p>
-    <w:p>
-      <w:pPr>
-        <w:pStyle w:val="BodyText"/>
-        <w:rPr>
-          <w:lang w:val="en-US"/>
-        </w:rPr>
-      </w:pPr>
-      <w:r>
-        <w:rPr>
-          <w:lang w:val="en-US"/>
-        </w:rPr>
-        <w:t>The app consists of three main sections, identifying the user’s emotion, activities</w:t>
-      </w:r>
-      <w:r>
-        <w:rPr>
-          <w:lang w:val="en-US"/>
-        </w:rPr>
-        <w:t>,</w:t>
-      </w:r>
-      <w:r>
-        <w:rPr>
-          <w:lang w:val="en-US"/>
-        </w:rPr>
-        <w:t xml:space="preserve"> and the food consumed. </w:t>
-      </w:r>
-      <w:proofErr w:type="gramStart"/>
-      <w:r>
-        <w:rPr>
-          <w:lang w:val="en-US"/>
-        </w:rPr>
-        <w:t>In order to</w:t>
-      </w:r>
-      <w:proofErr w:type="gramEnd"/>
-      <w:r>
-        <w:rPr>
-          <w:lang w:val="en-US"/>
-        </w:rPr>
-        <w:t xml:space="preserve"> </w:t>
-      </w:r>
-      <w:r>
-        <w:rPr>
-          <w:lang w:val="en-US"/>
-        </w:rPr>
-        <w:t xml:space="preserve">do </w:t>
-      </w:r>
-      <w:r>
-        <w:rPr>
-          <w:lang w:val="en-US"/>
-        </w:rPr>
-        <w:t>this,</w:t>
-      </w:r>
-      <w:r>
-        <w:rPr>
-          <w:lang w:val="en-US"/>
-        </w:rPr>
-        <w:t xml:space="preserve"> we needed three separate datasets, since we would be building three separate Models to identify each of these.</w:t>
-      </w:r>
-    </w:p>
-    <w:p>
-      <w:pPr>
-        <w:pStyle w:val="BodyText"/>
-        <w:ind w:firstLine="0pt"/>
-        <w:rPr>
-          <w:lang w:val="en-US"/>
-        </w:rPr>
-      </w:pPr>
-      <w:proofErr w:type="gramStart"/>
-      <w:r>
-        <w:rPr>
-          <w:lang w:val="en-US"/>
-        </w:rPr>
-        <w:t>In order to</w:t>
-      </w:r>
-      <w:proofErr w:type="gramEnd"/>
-      <w:r>
-        <w:rPr>
-          <w:lang w:val="en-US"/>
-        </w:rPr>
-        <w:t xml:space="preserve"> obtain the user’s </w:t>
+        <w:t xml:space="preserve">In order to obtain the user’s </w:t>
       </w:r>
       <w:r>
         <w:rPr>
@@ -1630,26 +1576,26 @@
         <w:rPr>
           <w:lang w:val="en-US"/>
         </w:rPr>
-        <w:t xml:space="preserve"> </w:t>
+        <w:t xml:space="preserve"> shows, 7 emotions used for research more accurate than 8 emotions [10]. 7 emotion</w:t>
+      </w:r>
+      <w:r>
+        <w:rPr>
+          <w:lang w:val="en-US"/>
+        </w:rPr>
+        <w:t>s</w:t>
+      </w:r>
+      <w:r>
+        <w:rPr>
+          <w:lang w:val="en-US"/>
+        </w:rPr>
+        <w:t xml:space="preserve"> as follows, Anger, Disgust, Fear, </w:t>
       </w:r>
       <w:r>
         <w:rPr>
           <w:lang w:val="en-US"/>
         </w:rPr>
         <w:lastRenderedPageBreak/>
-        <w:t>shows, 7 emotions used for research more accurate than 8 emotions [10]. 7 emotion</w:t>
-      </w:r>
-      <w:r>
-        <w:rPr>
-          <w:lang w:val="en-US"/>
-        </w:rPr>
-        <w:t>s</w:t>
-      </w:r>
-      <w:r>
-        <w:rPr>
-          <w:lang w:val="en-US"/>
-        </w:rPr>
-        <w:t xml:space="preserve"> as follows, Anger, Disgust, Fear, Happiness, Sadness, Surprise</w:t>
+        <w:t>Happiness, Sadness, Surprise</w:t>
       </w:r>
       <w:r>
         <w:rPr>
@@ -2386,14 +2332,12 @@
           </wp:anchor>
         </w:drawing>
       </w:r>
-      <w:proofErr w:type="gramStart"/>
-      <w:r>
-        <w:rPr>
-          <w:lang w:val="en-US"/>
-        </w:rPr>
-        <w:t>So</w:t>
-      </w:r>
-      <w:proofErr w:type="gramEnd"/>
+      <w:r>
+        <w:rPr>
+          <w:lang w:val="en-US"/>
+        </w:rPr>
+        <w:t>So,</w:t>
+      </w:r>
       <w:r>
         <w:rPr>
           <w:lang w:val="en-US"/>
@@ -2503,35 +2447,7 @@
         <w:rPr>
           <w:lang w:val="en-US"/>
         </w:rPr>
-        <w:t xml:space="preserve"> we took many images of 11 food categories which many used in Sri Lanka as dairy products, donuts, eggs, hoppers, </w:t>
-      </w:r>
-      <w:proofErr w:type="spellStart"/>
-      <w:r>
-        <w:rPr>
-          <w:lang w:val="en-US"/>
-        </w:rPr>
-        <w:t>Koththu</w:t>
-      </w:r>
-      <w:proofErr w:type="spellEnd"/>
-      <w:r>
-        <w:rPr>
-          <w:lang w:val="en-US"/>
-        </w:rPr>
-        <w:t xml:space="preserve">, Meat, Noodles, </w:t>
-      </w:r>
-      <w:proofErr w:type="spellStart"/>
-      <w:r>
-        <w:rPr>
-          <w:lang w:val="en-US"/>
-        </w:rPr>
-        <w:t>Pittu</w:t>
-      </w:r>
-      <w:proofErr w:type="spellEnd"/>
-      <w:r>
-        <w:rPr>
-          <w:lang w:val="en-US"/>
-        </w:rPr>
-        <w:t>, Rice, Soup, String Hoppers</w:t>
+        <w:t xml:space="preserve"> we took many images of 11 food categories which many used in Sri Lanka as dairy products, donuts, eggs, hoppers, Koththu, Meat, Noodles, Pittu, Rice, Soup, String Hoppers</w:t>
       </w:r>
       <w:r>
         <w:rPr>
@@ -2754,14 +2670,12 @@
         </w:rPr>
         <w:t xml:space="preserve"> of 11 food categories. </w:t>
       </w:r>
-      <w:proofErr w:type="gramStart"/>
-      <w:r>
-        <w:rPr>
-          <w:lang w:val="en-US"/>
-        </w:rPr>
-        <w:t>So</w:t>
-      </w:r>
-      <w:proofErr w:type="gramEnd"/>
+      <w:r>
+        <w:rPr>
+          <w:lang w:val="en-US"/>
+        </w:rPr>
+        <w:t>So,</w:t>
+      </w:r>
       <w:r>
         <w:rPr>
           <w:lang w:val="en-US"/>
@@ -2926,7 +2840,13 @@
         <w:rPr>
           <w:lang w:val="en-US"/>
         </w:rPr>
-        <w:t xml:space="preserve"> Architecture use for this model Convolutional Neural Network.</w:t>
+        <w:t xml:space="preserve"> Architecture use for this model </w:t>
+      </w:r>
+      <w:r>
+        <w:rPr>
+          <w:lang w:val="en-US"/>
+        </w:rPr>
+        <w:t>Convolutional Neural Network.</w:t>
       </w:r>
       <w:r>
         <w:rPr>
@@ -3192,14 +3112,12 @@
         </w:rPr>
         <w:t xml:space="preserve"> 256 filters. Dropout use for network generalization and dropout use for not overfitting the training data. Add the </w:t>
       </w:r>
-      <w:proofErr w:type="spellStart"/>
-      <w:r>
-        <w:rPr>
-          <w:lang w:val="en-US"/>
-        </w:rPr>
-        <w:t>Softmax</w:t>
-      </w:r>
-      <w:proofErr w:type="spellEnd"/>
+      <w:r>
+        <w:rPr>
+          <w:lang w:val="en-US"/>
+        </w:rPr>
+        <w:t>SoftMax</w:t>
+      </w:r>
       <w:r>
         <w:rPr>
           <w:lang w:val="en-US"/>
@@ -3415,14 +3333,12 @@
         </w:rPr>
         <w:t xml:space="preserve">urrent model shows 61% of accuracy. The loss and confusion matrix </w:t>
       </w:r>
-      <w:proofErr w:type="gramStart"/>
-      <w:r>
-        <w:rPr>
-          <w:lang w:val="en-US"/>
-        </w:rPr>
-        <w:t>is</w:t>
-      </w:r>
-      <w:proofErr w:type="gramEnd"/>
+      <w:r>
+        <w:rPr>
+          <w:lang w:val="en-US"/>
+        </w:rPr>
+        <w:t>are</w:t>
+      </w:r>
       <w:r>
         <w:rPr>
           <w:lang w:val="en-US"/>
@@ -3927,21 +3843,7 @@
                               <w:sz w:val="16"/>
                               <w:szCs w:val="16"/>
                             </w:rPr>
-                            <w:t xml:space="preserve"> </w:t>
-                          </w:r>
-                          <w:r>
-                            <w:rPr>
-                              <w:sz w:val="16"/>
-                              <w:szCs w:val="16"/>
-                            </w:rPr>
-                            <w:t>10</w:t>
-                          </w:r>
-                          <w:r>
-                            <w:rPr>
-                              <w:sz w:val="16"/>
-                              <w:szCs w:val="16"/>
-                            </w:rPr>
-                            <w:t xml:space="preserve">. Activity tracking model </w:t>
+                            <w:t xml:space="preserve"> 10. Activity tracking model </w:t>
                           </w:r>
                           <w:r>
                             <w:rPr>
@@ -4592,28 +4494,7 @@
                               <w:sz w:val="16"/>
                               <w:szCs w:val="16"/>
                             </w:rPr>
-                            <w:t xml:space="preserve"> </w:t>
-                          </w:r>
-                          <w:r>
-                            <w:rPr>
-                              <w:sz w:val="16"/>
-                              <w:szCs w:val="16"/>
-                            </w:rPr>
-                            <w:t>9</w:t>
-                          </w:r>
-                          <w:r>
-                            <w:rPr>
-                              <w:sz w:val="16"/>
-                              <w:szCs w:val="16"/>
-                            </w:rPr>
-                            <w:t xml:space="preserve">. Activity tracking model </w:t>
-                          </w:r>
-                          <w:r>
-                            <w:rPr>
-                              <w:sz w:val="16"/>
-                              <w:szCs w:val="16"/>
-                            </w:rPr>
-                            <w:t>loss Graph</w:t>
+                            <w:t xml:space="preserve"> 9. Activity tracking model loss Graph</w:t>
                           </w:r>
                         </w:p>
                       </wne:txbxContent>
@@ -4805,28 +4686,7 @@
                               <w:sz w:val="16"/>
                               <w:szCs w:val="16"/>
                             </w:rPr>
-                            <w:t xml:space="preserve"> 1</w:t>
-                          </w:r>
-                          <w:r>
-                            <w:rPr>
-                              <w:sz w:val="16"/>
-                              <w:szCs w:val="16"/>
-                            </w:rPr>
-                            <w:t>1</w:t>
-                          </w:r>
-                          <w:r>
-                            <w:rPr>
-                              <w:sz w:val="16"/>
-                              <w:szCs w:val="16"/>
-                            </w:rPr>
-                            <w:t xml:space="preserve">. Activity tracking model </w:t>
-                          </w:r>
-                          <w:r>
-                            <w:rPr>
-                              <w:sz w:val="16"/>
-                              <w:szCs w:val="16"/>
-                            </w:rPr>
-                            <w:t>layers</w:t>
+                            <w:t xml:space="preserve"> 11. Activity tracking model layers</w:t>
                           </w:r>
                         </w:p>
                       </wne:txbxContent>
@@ -4888,14 +4748,12 @@
         </w:rPr>
         <w:t xml:space="preserve">When it came to </w:t>
       </w:r>
-      <w:proofErr w:type="gramStart"/>
       <w:r>
         <w:rPr>
           <w:lang w:val="en-US"/>
         </w:rPr>
         <w:t>building</w:t>
       </w:r>
-      <w:proofErr w:type="gramEnd"/>
       <w:r>
         <w:rPr>
           <w:lang w:val="en-US"/>
@@ -5642,14 +5500,12 @@
         </w:rPr>
         <w:t xml:space="preserve"> track the </w:t>
       </w:r>
-      <w:proofErr w:type="gramStart"/>
-      <w:r>
-        <w:rPr>
-          <w:lang w:val="en-US"/>
-        </w:rPr>
-        <w:t>user’s</w:t>
-      </w:r>
-      <w:proofErr w:type="gramEnd"/>
+      <w:r>
+        <w:rPr>
+          <w:lang w:val="en-US"/>
+        </w:rPr>
+        <w:t>user’s,</w:t>
+      </w:r>
       <w:r>
         <w:rPr>
           <w:lang w:val="en-US"/>
@@ -5785,21 +5641,7 @@
         <w:rPr>
           <w:lang w:val="en-US"/>
         </w:rPr>
-        <w:t xml:space="preserve">recommending a diet plan in </w:t>
-      </w:r>
-      <w:proofErr w:type="gramStart"/>
-      <w:r>
-        <w:rPr>
-          <w:lang w:val="en-US"/>
-        </w:rPr>
-        <w:t>each and every</w:t>
-      </w:r>
-      <w:proofErr w:type="gramEnd"/>
-      <w:r>
-        <w:rPr>
-          <w:lang w:val="en-US"/>
-        </w:rPr>
-        <w:t xml:space="preserve"> week. In that diet</w:t>
+        <w:t>recommending a diet plan in each and every week. In that diet</w:t>
       </w:r>
       <w:r>
         <w:rPr>
@@ -5824,21 +5666,19 @@
         <w:rPr>
           <w:lang w:val="en-US"/>
         </w:rPr>
+        <w:t xml:space="preserve"> each and every day has a specific calorie intake</w:t>
+      </w:r>
+      <w:r>
+        <w:rPr>
+          <w:lang w:val="en-US"/>
+        </w:rPr>
         <w:t xml:space="preserve"> </w:t>
       </w:r>
-      <w:proofErr w:type="gramStart"/>
-      <w:r>
-        <w:rPr>
-          <w:lang w:val="en-US"/>
-        </w:rPr>
-        <w:t>each and every</w:t>
-      </w:r>
-      <w:proofErr w:type="gramEnd"/>
-      <w:r>
-        <w:rPr>
-          <w:lang w:val="en-US"/>
-        </w:rPr>
-        <w:t xml:space="preserve"> day has a specific calorie intake</w:t>
+      <w:r>
+        <w:rPr>
+          <w:lang w:val="en-US"/>
+        </w:rPr>
+        <w:t>amount.</w:t>
       </w:r>
       <w:r>
         <w:rPr>
@@ -5850,7 +5690,31 @@
         <w:rPr>
           <w:lang w:val="en-US"/>
         </w:rPr>
-        <w:t>amount.</w:t>
+        <w:t xml:space="preserve">so that amount </w:t>
+      </w:r>
+      <w:r>
+        <w:rPr>
+          <w:lang w:val="en-US"/>
+        </w:rPr>
+        <w:t>differs</w:t>
+      </w:r>
+      <w:r>
+        <w:rPr>
+          <w:lang w:val="en-US"/>
+        </w:rPr>
+        <w:t xml:space="preserve"> from day by day according</w:t>
+      </w:r>
+      <w:r>
+        <w:rPr>
+          <w:lang w:val="en-US"/>
+        </w:rPr>
+        <w:t xml:space="preserve"> to</w:t>
+      </w:r>
+      <w:r>
+        <w:rPr>
+          <w:lang w:val="en-US"/>
+        </w:rPr>
+        <w:t xml:space="preserve"> the</w:t>
       </w:r>
       <w:r>
         <w:rPr>
@@ -5862,34 +5726,11 @@
         <w:rPr>
           <w:lang w:val="en-US"/>
         </w:rPr>
-        <w:t xml:space="preserve">so that amount </w:t>
-      </w:r>
-      <w:r>
-        <w:rPr>
-          <w:lang w:val="en-US"/>
-        </w:rPr>
-        <w:t>differs</w:t>
-      </w:r>
-      <w:r>
-        <w:rPr>
-          <w:lang w:val="en-US"/>
-        </w:rPr>
-        <w:t xml:space="preserve"> from day by day according</w:t>
-      </w:r>
-      <w:r>
-        <w:rPr>
-          <w:lang w:val="en-US"/>
-        </w:rPr>
-        <w:t xml:space="preserve"> to</w:t>
-      </w:r>
-      <w:r>
-        <w:rPr>
-          <w:lang w:val="en-US"/>
-        </w:rPr>
-        <w:t xml:space="preserve"> the</w:t>
-      </w:r>
-      <w:r>
-        <w:rPr>
+        <w:t>body category. But we do not know whether the user properly</w:t>
+      </w:r>
+      <w:r>
+        <w:rPr>
+          <w:highlight w:val="yellow"/>
           <w:lang w:val="en-US"/>
         </w:rPr>
         <w:t xml:space="preserve"> </w:t>
@@ -5898,7 +5739,31 @@
         <w:rPr>
           <w:lang w:val="en-US"/>
         </w:rPr>
-        <w:t>body category. But we do not know whether the user properly</w:t>
+        <w:t xml:space="preserve">getting the food </w:t>
+      </w:r>
+      <w:r>
+        <w:rPr>
+          <w:lang w:val="en-US"/>
+        </w:rPr>
+        <w:t>that</w:t>
+      </w:r>
+      <w:r>
+        <w:rPr>
+          <w:lang w:val="en-US"/>
+        </w:rPr>
+        <w:t xml:space="preserve"> we recommend. </w:t>
+      </w:r>
+      <w:r>
+        <w:rPr>
+          <w:lang w:val="en-US"/>
+        </w:rPr>
+        <w:t>So,</w:t>
+      </w:r>
+      <w:r>
+        <w:rPr>
+          <w:lang w:val="en-US"/>
+        </w:rPr>
+        <w:t xml:space="preserve"> we give another</w:t>
       </w:r>
       <w:r>
         <w:rPr>
@@ -5911,33 +5776,19 @@
         <w:rPr>
           <w:lang w:val="en-US"/>
         </w:rPr>
-        <w:t xml:space="preserve">getting the food </w:t>
-      </w:r>
-      <w:r>
-        <w:rPr>
-          <w:lang w:val="en-US"/>
-        </w:rPr>
-        <w:t>that</w:t>
-      </w:r>
-      <w:r>
-        <w:rPr>
-          <w:lang w:val="en-US"/>
-        </w:rPr>
-        <w:t xml:space="preserve"> we recommend. </w:t>
-      </w:r>
-      <w:proofErr w:type="gramStart"/>
-      <w:r>
-        <w:rPr>
-          <w:lang w:val="en-US"/>
-        </w:rPr>
-        <w:t>So</w:t>
-      </w:r>
-      <w:proofErr w:type="gramEnd"/>
-      <w:r>
-        <w:rPr>
-          <w:lang w:val="en-US"/>
-        </w:rPr>
-        <w:t xml:space="preserve"> we give another</w:t>
+        <w:t xml:space="preserve">feature to the user “if he </w:t>
+      </w:r>
+      <w:r>
+        <w:rPr>
+          <w:lang w:val="en-US"/>
+        </w:rPr>
+        <w:t>is taking</w:t>
+      </w:r>
+      <w:r>
+        <w:rPr>
+          <w:lang w:val="en-US"/>
+        </w:rPr>
+        <w:t xml:space="preserve"> the food according to his</w:t>
       </w:r>
       <w:r>
         <w:rPr>
@@ -5950,7 +5801,19 @@
         <w:rPr>
           <w:lang w:val="en-US"/>
         </w:rPr>
-        <w:t>feature to the user “if he taking the food according to his</w:t>
+        <w:t xml:space="preserve">wish”. So, </w:t>
+      </w:r>
+      <w:r>
+        <w:rPr>
+          <w:lang w:val="en-US"/>
+        </w:rPr>
+        <w:t xml:space="preserve">the </w:t>
+      </w:r>
+      <w:r>
+        <w:rPr>
+          <w:lang w:val="en-US"/>
+        </w:rPr>
+        <w:t>user can take a picture of food from the camera</w:t>
       </w:r>
       <w:r>
         <w:rPr>
@@ -5963,23 +5826,22 @@
         <w:rPr>
           <w:lang w:val="en-US"/>
         </w:rPr>
-        <w:t xml:space="preserve">wish”. So, </w:t>
-      </w:r>
-      <w:r>
-        <w:rPr>
-          <w:lang w:val="en-US"/>
-        </w:rPr>
-        <w:t xml:space="preserve">the </w:t>
-      </w:r>
-      <w:r>
-        <w:rPr>
-          <w:lang w:val="en-US"/>
-        </w:rPr>
-        <w:t>user can take a picture of food from the camera</w:t>
-      </w:r>
-      <w:r>
-        <w:rPr>
-          <w:highlight w:val="yellow"/>
+        <w:t>of his mobile phone, which he eat</w:t>
+      </w:r>
+      <w:r>
+        <w:rPr>
+          <w:lang w:val="en-US"/>
+        </w:rPr>
+        <w:t>s,</w:t>
+      </w:r>
+      <w:r>
+        <w:rPr>
+          <w:lang w:val="en-US"/>
+        </w:rPr>
+        <w:t xml:space="preserve"> and upload it to the system.</w:t>
+      </w:r>
+      <w:r>
+        <w:rPr>
           <w:lang w:val="en-US"/>
         </w:rPr>
         <w:t xml:space="preserve"> </w:t>
@@ -5988,34 +5850,8 @@
         <w:rPr>
           <w:lang w:val="en-US"/>
         </w:rPr>
-        <w:t>of his mobile phone, which he eat</w:t>
-      </w:r>
-      <w:r>
-        <w:rPr>
-          <w:lang w:val="en-US"/>
-        </w:rPr>
-        <w:t>s,</w:t>
-      </w:r>
-      <w:r>
-        <w:rPr>
-          <w:lang w:val="en-US"/>
-        </w:rPr>
-        <w:t xml:space="preserve"> and upload it to the system.</w:t>
-      </w:r>
-      <w:r>
-        <w:rPr>
-          <w:lang w:val="en-US"/>
-        </w:rPr>
-        <w:t xml:space="preserve"> </w:t>
-      </w:r>
-      <w:proofErr w:type="gramStart"/>
-      <w:r>
-        <w:rPr>
-          <w:lang w:val="en-US"/>
-        </w:rPr>
-        <w:t>So</w:t>
-      </w:r>
-      <w:proofErr w:type="gramEnd"/>
+        <w:t>So,</w:t>
+      </w:r>
       <w:r>
         <w:rPr>
           <w:lang w:val="en-US"/>
@@ -6080,14 +5916,12 @@
         </w:rPr>
         <w:t xml:space="preserve">Then the </w:t>
       </w:r>
-      <w:proofErr w:type="gramStart"/>
-      <w:r>
-        <w:rPr>
-          <w:lang w:val="en-US"/>
-        </w:rPr>
-        <w:t>amount</w:t>
-      </w:r>
-      <w:proofErr w:type="gramEnd"/>
+      <w:r>
+        <w:rPr>
+          <w:lang w:val="en-US"/>
+        </w:rPr>
+        <w:t>number</w:t>
+      </w:r>
       <w:r>
         <w:rPr>
           <w:lang w:val="en-US"/>
@@ -6132,14 +5966,12 @@
           <w:lang w:val="en-US"/>
         </w:rPr>
       </w:pPr>
-      <w:proofErr w:type="gramStart"/>
-      <w:r>
-        <w:rPr>
-          <w:lang w:val="en-US"/>
-        </w:rPr>
-        <w:t>So</w:t>
-      </w:r>
-      <w:proofErr w:type="gramEnd"/>
+      <w:r>
+        <w:rPr>
+          <w:lang w:val="en-US"/>
+        </w:rPr>
+        <w:t>So,</w:t>
+      </w:r>
       <w:r>
         <w:rPr>
           <w:lang w:val="en-US"/>
@@ -6729,31 +6561,7 @@
         <w:t>.</w:t>
       </w:r>
       <w:r>
-        <w:t xml:space="preserve"> </w:t>
-      </w:r>
-      <w:proofErr w:type="spellStart"/>
-      <w:r>
-        <w:t>LeCun</w:t>
-      </w:r>
-      <w:proofErr w:type="spellEnd"/>
-      <w:r>
-        <w:t xml:space="preserve">, K. </w:t>
-      </w:r>
-      <w:proofErr w:type="spellStart"/>
-      <w:r>
-        <w:t>Kavukcuoglu</w:t>
-      </w:r>
-      <w:proofErr w:type="spellEnd"/>
-      <w:r>
-        <w:t xml:space="preserve">, and C. </w:t>
-      </w:r>
-      <w:proofErr w:type="spellStart"/>
-      <w:r>
-        <w:t>Farabet</w:t>
-      </w:r>
-      <w:proofErr w:type="spellEnd"/>
-      <w:r>
-        <w:t>, "Convolutional networks and applications in vision"</w:t>
+        <w:t xml:space="preserve"> LeCun, K. Kavukcuoglu, and C. Farabet, "Convolutional networks and applications in vision"</w:t>
       </w:r>
       <w:r>
         <w:t xml:space="preserve"> research use </w:t>
@@ -6993,13 +6801,8 @@
         <w:t>mobile game</w:t>
       </w:r>
       <w:r>
-        <w:t xml:space="preserve"> displays emoji according to emotion given by facial expression </w:t>
-      </w:r>
-      <w:proofErr w:type="spellStart"/>
-      <w:r>
-        <w:t>function</w:t>
-      </w:r>
-      <w:proofErr w:type="spellEnd"/>
+        <w:t xml:space="preserve"> displays emoji according to emotion given by facial expression function</w:t>
+      </w:r>
       <w:r>
         <w:rPr>
           <w:lang w:val="en-US"/>
@@ -7127,14 +6930,12 @@
         </w:rPr>
         <w:t xml:space="preserve">user while he </w:t>
       </w:r>
-      <w:proofErr w:type="gramStart"/>
-      <w:r>
-        <w:rPr>
-          <w:lang w:val="en-US"/>
-        </w:rPr>
-        <w:t>playing</w:t>
-      </w:r>
-      <w:proofErr w:type="gramEnd"/>
+      <w:r>
+        <w:rPr>
+          <w:lang w:val="en-US"/>
+        </w:rPr>
+        <w:t>plays</w:t>
+      </w:r>
       <w:r>
         <w:rPr>
           <w:lang w:val="en-US"/>
@@ -7243,21 +7044,7 @@
         <w:rPr>
           <w:lang w:val="en-US"/>
         </w:rPr>
-        <w:t xml:space="preserve">When considering the food diet recommendation, we </w:t>
-      </w:r>
-      <w:proofErr w:type="gramStart"/>
-      <w:r>
-        <w:rPr>
-          <w:lang w:val="en-US"/>
-        </w:rPr>
-        <w:t>are able to</w:t>
-      </w:r>
-      <w:proofErr w:type="gramEnd"/>
-      <w:r>
-        <w:rPr>
-          <w:lang w:val="en-US"/>
-        </w:rPr>
-        <w:t xml:space="preserve"> detect and analyze the body type of the user and recommend a food diet weekly according to his detected body type. If the user taking food according to </w:t>
+        <w:t xml:space="preserve">When considering the food diet recommendation, we are able to detect and analyze the body type of the user and recommend a food diet weekly according to his detected body type. If the user taking food according to </w:t>
       </w:r>
       <w:r>
         <w:rPr>
@@ -7313,88 +7100,273 @@
         <w:rPr>
           <w:lang w:val="en-US"/>
         </w:rPr>
-        <w:t>When considering the tracking of user’s activities, we are able to track and detect all the activities of the user from wake</w:t>
-      </w:r>
-      <w:r>
-        <w:rPr>
-          <w:lang w:val="en-US"/>
-        </w:rPr>
-        <w:t>-</w:t>
-      </w:r>
-      <w:r>
-        <w:rPr>
-          <w:lang w:val="en-US"/>
-        </w:rPr>
-        <w:t>up to sleep and then give and recommend tips and methods if the user maintain</w:t>
-      </w:r>
-      <w:r>
-        <w:rPr>
-          <w:lang w:val="en-US"/>
-        </w:rPr>
-        <w:t>s</w:t>
-      </w:r>
-      <w:r>
-        <w:rPr>
-          <w:lang w:val="en-US"/>
-        </w:rPr>
-        <w:t xml:space="preserve"> a bad routine. By detecting the user</w:t>
-      </w:r>
-      <w:r>
-        <w:rPr>
-          <w:lang w:val="en-US"/>
-        </w:rPr>
-        <w:t>'</w:t>
-      </w:r>
-      <w:r>
-        <w:rPr>
-          <w:lang w:val="en-US"/>
-        </w:rPr>
-        <w:t>s daily routing make and adjust the whole app user</w:t>
-      </w:r>
-      <w:r>
-        <w:rPr>
-          <w:lang w:val="en-US"/>
-        </w:rPr>
-        <w:t>-</w:t>
-      </w:r>
-      <w:r>
-        <w:rPr>
-          <w:lang w:val="en-US"/>
-        </w:rPr>
-        <w:t xml:space="preserve">friendly to the user. Like, the app will not send any notifications when the user in </w:t>
-      </w:r>
-      <w:r>
-        <w:rPr>
-          <w:lang w:val="en-US"/>
-        </w:rPr>
-        <w:t xml:space="preserve">the </w:t>
-      </w:r>
-      <w:r>
-        <w:rPr>
-          <w:lang w:val="en-US"/>
-        </w:rPr>
-        <w:t xml:space="preserve">office or </w:t>
-      </w:r>
-      <w:r>
-        <w:rPr>
-          <w:lang w:val="en-US"/>
-        </w:rPr>
-        <w:t>during</w:t>
-      </w:r>
-      <w:r>
-        <w:rPr>
-          <w:lang w:val="en-US"/>
-        </w:rPr>
-        <w:t xml:space="preserve"> his working time</w:t>
-      </w:r>
-    </w:p>
-    <w:p>
-      <w:pPr>
-        <w:pStyle w:val="BodyText"/>
-        <w:rPr>
-          <w:lang w:val="en-US"/>
-        </w:rPr>
-      </w:pPr>
+        <w:t xml:space="preserve">In the user’s Activity </w:t>
+      </w:r>
+      <w:r>
+        <w:rPr>
+          <w:lang w:val="en-US"/>
+        </w:rPr>
+        <w:t>tracking</w:t>
+      </w:r>
+      <w:r>
+        <w:rPr>
+          <w:lang w:val="en-US"/>
+        </w:rPr>
+        <w:t xml:space="preserve"> section, </w:t>
+      </w:r>
+      <w:r>
+        <w:rPr>
+          <w:lang w:val="en-US"/>
+        </w:rPr>
+        <w:t xml:space="preserve">upon testing </w:t>
+      </w:r>
+      <w:r>
+        <w:rPr>
+          <w:lang w:val="en-US"/>
+        </w:rPr>
+        <w:t>the app</w:t>
+      </w:r>
+      <w:r>
+        <w:rPr>
+          <w:lang w:val="en-US"/>
+        </w:rPr>
+        <w:t xml:space="preserve"> we can observe that it</w:t>
+      </w:r>
+      <w:r>
+        <w:rPr>
+          <w:lang w:val="en-US"/>
+        </w:rPr>
+        <w:t xml:space="preserve"> is able to </w:t>
+      </w:r>
+      <w:r>
+        <w:rPr>
+          <w:lang w:val="en-US"/>
+        </w:rPr>
+        <w:t xml:space="preserve">accurately track the user’s activity. During the first week the app is able to use a combination of the user’s </w:t>
+      </w:r>
+      <w:r>
+        <w:rPr>
+          <w:lang w:val="en-US"/>
+        </w:rPr>
+        <w:t xml:space="preserve">activity and location data to figure out their Work and Home locations. Once the app knows these locations it can figure out the time at which the user arrives at their workplace and how long they stay there. </w:t>
+      </w:r>
+      <w:r>
+        <w:rPr>
+          <w:lang w:val="en-US"/>
+        </w:rPr>
+        <w:t>Furthermore,</w:t>
+      </w:r>
+      <w:r>
+        <w:rPr>
+          <w:lang w:val="en-US"/>
+        </w:rPr>
+        <w:t xml:space="preserve"> we can also detect when the user leaves their home, and then by checking the activity </w:t>
+      </w:r>
+      <w:r>
+        <w:rPr>
+          <w:lang w:val="en-US"/>
+        </w:rPr>
+        <w:t>tracking</w:t>
+      </w:r>
+      <w:r>
+        <w:rPr>
+          <w:lang w:val="en-US"/>
+        </w:rPr>
+        <w:t xml:space="preserve"> data determine if they go to work using a vehicle or if they walk. Throughout the first week the app checks the user’s heartbeat once every 10 minutes. If it detects a spike for a period of about one hour, then we assume that the user is performing some kind of workout. This is then checked with the activity tracking, to see if the user is running or at a gym. </w:t>
+      </w:r>
+      <w:r>
+        <w:rPr>
+          <w:lang w:val="en-US"/>
+        </w:rPr>
+        <w:t>Also,</w:t>
+      </w:r>
+      <w:r>
+        <w:rPr>
+          <w:lang w:val="en-US"/>
+        </w:rPr>
+        <w:t xml:space="preserve"> the time during which they workout is noted.</w:t>
+      </w:r>
+      <w:r>
+        <w:rPr>
+          <w:lang w:val="en-US"/>
+        </w:rPr>
+        <w:t xml:space="preserve"> Towards the end of the day we assume that </w:t>
+      </w:r>
+      <w:r>
+        <w:rPr>
+          <w:lang w:val="en-US"/>
+        </w:rPr>
+        <w:t>before</w:t>
+      </w:r>
+      <w:r>
+        <w:rPr>
+          <w:lang w:val="en-US"/>
+        </w:rPr>
+        <w:t xml:space="preserve"> the user goes to sleep they would take off the smartwatch</w:t>
+      </w:r>
+      <w:r>
+        <w:rPr>
+          <w:lang w:val="en-US"/>
+        </w:rPr>
+        <w:t>. Then we can check their phone usage to get a good estimate on</w:t>
+      </w:r>
+      <w:r>
+        <w:rPr>
+          <w:lang w:val="en-US"/>
+        </w:rPr>
+        <w:t xml:space="preserve"> </w:t>
+      </w:r>
+      <w:r>
+        <w:rPr>
+          <w:lang w:val="en-US"/>
+        </w:rPr>
+        <w:t>the time at which they go to sleep.</w:t>
+      </w:r>
+      <w:r>
+        <w:rPr>
+          <w:lang w:val="en-US"/>
+        </w:rPr>
+        <w:t xml:space="preserve"> While all these details could be tracked within a day or two, our tests showed that by using a week we could get the average values and eliminate any days during which the user deviates from their usual pattern.</w:t>
+      </w:r>
+      <w:r>
+        <w:rPr>
+          <w:lang w:val="en-US"/>
+        </w:rPr>
+        <w:t xml:space="preserve"> Once the analysis week is over the monitoring service starts up, this service would monitor the activity data. When we tested this, after an hour of sitting the app sent a notification asking us to move about. This should help the user avoid the health issues of long sitting sessions</w:t>
+      </w:r>
+      <w:r>
+        <w:rPr>
+          <w:lang w:val="en-US"/>
+        </w:rPr>
+        <w:t xml:space="preserve"> [7]</w:t>
+      </w:r>
+      <w:r>
+        <w:rPr>
+          <w:lang w:val="en-US"/>
+        </w:rPr>
+        <w:t>. Based on the sleeping and waking time the app is designed to assist the user to get the recommended hours of sleep</w:t>
+      </w:r>
+      <w:r>
+        <w:rPr>
+          <w:lang w:val="en-US"/>
+        </w:rPr>
+        <w:t xml:space="preserve"> depending on their age</w:t>
+      </w:r>
+      <w:r>
+        <w:rPr>
+          <w:lang w:val="en-US"/>
+        </w:rPr>
+        <w:t xml:space="preserve"> [17]</w:t>
+      </w:r>
+      <w:r>
+        <w:rPr>
+          <w:lang w:val="en-US"/>
+        </w:rPr>
+        <w:t>.</w:t>
+      </w:r>
+      <w:r>
+        <w:rPr>
+          <w:lang w:val="en-US"/>
+        </w:rPr>
+        <w:t xml:space="preserve"> The app would notify the user </w:t>
+      </w:r>
+      <w:r>
+        <w:rPr>
+          <w:lang w:val="en-US"/>
+        </w:rPr>
+        <w:t xml:space="preserve">of an ideal sleeping time, which would allow them to wake up at their usual time. For </w:t>
+      </w:r>
+      <w:r>
+        <w:rPr>
+          <w:lang w:val="en-US"/>
+        </w:rPr>
+        <w:t>example,</w:t>
+      </w:r>
+      <w:r>
+        <w:rPr>
+          <w:lang w:val="en-US"/>
+        </w:rPr>
+        <w:t xml:space="preserve"> if an adult user tends to wake </w:t>
+      </w:r>
+      <w:r>
+        <w:rPr>
+          <w:lang w:val="en-US"/>
+        </w:rPr>
+        <w:lastRenderedPageBreak/>
+        <w:t xml:space="preserve">up at 6am, then the app would suggest they sleep no later than 11pm. In case they sleep later than 11pm, the app would notify them that sleeping at 11pm would allow them to get the </w:t>
+      </w:r>
+      <w:r>
+        <w:rPr>
+          <w:lang w:val="en-US"/>
+        </w:rPr>
+        <w:t>recommended</w:t>
+      </w:r>
+      <w:r>
+        <w:rPr>
+          <w:lang w:val="en-US"/>
+        </w:rPr>
+        <w:t xml:space="preserve"> hours of sleep.</w:t>
+      </w:r>
+      <w:r>
+        <w:rPr>
+          <w:lang w:val="en-US"/>
+        </w:rPr>
+        <w:t xml:space="preserve"> Furthermore, if the app detect</w:t>
+      </w:r>
+      <w:r>
+        <w:rPr>
+          <w:lang w:val="en-US"/>
+        </w:rPr>
+        <w:t>ed</w:t>
+      </w:r>
+      <w:r>
+        <w:rPr>
+          <w:lang w:val="en-US"/>
+        </w:rPr>
+        <w:t xml:space="preserve"> we were at home and not engaging in taxing physical activities, it would suggest the user try meditating. </w:t>
+      </w:r>
+      <w:r>
+        <w:rPr>
+          <w:lang w:val="en-US"/>
+        </w:rPr>
+        <w:t>Meditation can help the user when dealing with stress [8].</w:t>
+      </w:r>
+      <w:r>
+        <w:rPr>
+          <w:lang w:val="en-US"/>
+        </w:rPr>
+        <w:t xml:space="preserve"> When it comes to tracking the user’s progress, every week we would request the user’s height and weight. Using this we plot a graph showing the user’s </w:t>
+      </w:r>
+      <w:r>
+        <w:rPr>
+          <w:lang w:val="en-US"/>
+        </w:rPr>
+        <w:t xml:space="preserve">BMI variation over time. The </w:t>
+      </w:r>
+      <w:r>
+        <w:rPr>
+          <w:lang w:val="en-US"/>
+        </w:rPr>
+        <w:t xml:space="preserve">ideal </w:t>
+      </w:r>
+      <w:r>
+        <w:rPr>
+          <w:lang w:val="en-US"/>
+        </w:rPr>
+        <w:t>BMI</w:t>
+      </w:r>
+      <w:r>
+        <w:rPr>
+          <w:lang w:val="en-US"/>
+        </w:rPr>
+        <w:t xml:space="preserve"> range for adults is between 18.5 and 24.9 [18]</w:t>
+      </w:r>
+      <w:r>
+        <w:rPr>
+          <w:lang w:val="en-US"/>
+        </w:rPr>
+        <w:t xml:space="preserve">, this is shown on the graph and the user’s target is to keep it within that range. </w:t>
+      </w:r>
       <w:r>
         <w:rPr>
           <w:lang w:val="en-US"/>
@@ -7435,21 +7407,91 @@
         <w:rPr>
           <w:lang w:val="en-US"/>
         </w:rPr>
-        <w:t xml:space="preserve"> a major concern in modern society, with technological advancements making life easier. </w:t>
-      </w:r>
-      <w:proofErr w:type="gramStart"/>
-      <w:r>
-        <w:rPr>
-          <w:lang w:val="en-US"/>
-        </w:rPr>
-        <w:t>So</w:t>
-      </w:r>
-      <w:proofErr w:type="gramEnd"/>
-      <w:r>
-        <w:rPr>
-          <w:lang w:val="en-US"/>
-        </w:rPr>
-        <w:t xml:space="preserve"> People use apps to track their daily fitness and there are no existing apps that can be used to make decision making learn considering the user’s lifestyle and expressions as the main input factors. Also, there is not an app that combines daily tasks, routines, nutrition patterns, and user expression monitoring. For a particular person to examine all these task</w:t>
+        <w:t xml:space="preserve"> a major concern in modern society, with technological advancements making life easier. People </w:t>
+      </w:r>
+      <w:r>
+        <w:rPr>
+          <w:lang w:val="en-US"/>
+        </w:rPr>
+        <w:t xml:space="preserve">are </w:t>
+      </w:r>
+      <w:r>
+        <w:rPr>
+          <w:lang w:val="en-US"/>
+        </w:rPr>
+        <w:t>us</w:t>
+      </w:r>
+      <w:r>
+        <w:rPr>
+          <w:lang w:val="en-US"/>
+        </w:rPr>
+        <w:t>ing</w:t>
+      </w:r>
+      <w:r>
+        <w:rPr>
+          <w:lang w:val="en-US"/>
+        </w:rPr>
+        <w:t xml:space="preserve"> apps to track their daily fitness and there are no existing apps that </w:t>
+      </w:r>
+      <w:r>
+        <w:rPr>
+          <w:lang w:val="en-US"/>
+        </w:rPr>
+        <w:t>adapt by</w:t>
+      </w:r>
+      <w:r>
+        <w:rPr>
+          <w:lang w:val="en-US"/>
+        </w:rPr>
+        <w:t xml:space="preserve"> considering the user’s lifestyle and </w:t>
+      </w:r>
+      <w:r>
+        <w:rPr>
+          <w:lang w:val="en-US"/>
+        </w:rPr>
+        <w:t xml:space="preserve">facial </w:t>
+      </w:r>
+      <w:r>
+        <w:rPr>
+          <w:lang w:val="en-US"/>
+        </w:rPr>
+        <w:t xml:space="preserve">expressions as the main input factors. </w:t>
+      </w:r>
+      <w:r>
+        <w:rPr>
+          <w:lang w:val="en-US"/>
+        </w:rPr>
+        <w:t>Furthermore</w:t>
+      </w:r>
+      <w:r>
+        <w:rPr>
+          <w:lang w:val="en-US"/>
+        </w:rPr>
+        <w:t xml:space="preserve">, there </w:t>
+      </w:r>
+      <w:r>
+        <w:rPr>
+          <w:lang w:val="en-US"/>
+        </w:rPr>
+        <w:t xml:space="preserve">are </w:t>
+      </w:r>
+      <w:r>
+        <w:rPr>
+          <w:lang w:val="en-US"/>
+        </w:rPr>
+        <w:t>no</w:t>
+      </w:r>
+      <w:r>
+        <w:rPr>
+          <w:lang w:val="en-US"/>
+        </w:rPr>
+        <w:t xml:space="preserve"> </w:t>
+      </w:r>
+      <w:r>
+        <w:rPr>
+          <w:lang w:val="en-US"/>
+        </w:rPr>
+        <w:t>app</w:t>
       </w:r>
       <w:r>
         <w:rPr>
@@ -7461,68 +7503,373 @@
         <w:rPr>
           <w:lang w:val="en-US"/>
         </w:rPr>
+        <w:t xml:space="preserve"> that combine </w:t>
+      </w:r>
+      <w:r>
+        <w:rPr>
+          <w:lang w:val="en-US"/>
+        </w:rPr>
+        <w:t xml:space="preserve">activity </w:t>
+      </w:r>
+      <w:r>
+        <w:rPr>
+          <w:lang w:val="en-US"/>
+        </w:rPr>
+        <w:t>tracking</w:t>
+      </w:r>
+      <w:r>
+        <w:rPr>
+          <w:lang w:val="en-US"/>
+        </w:rPr>
+        <w:t xml:space="preserve">, nutrition </w:t>
+      </w:r>
+      <w:r>
+        <w:rPr>
+          <w:lang w:val="en-US"/>
+        </w:rPr>
+        <w:t>tracking</w:t>
+      </w:r>
+      <w:r>
+        <w:rPr>
+          <w:lang w:val="en-US"/>
+        </w:rPr>
+        <w:t xml:space="preserve">, and </w:t>
+      </w:r>
+      <w:r>
+        <w:rPr>
+          <w:lang w:val="en-US"/>
+        </w:rPr>
+        <w:t>facial</w:t>
+      </w:r>
+      <w:r>
+        <w:rPr>
+          <w:lang w:val="en-US"/>
+        </w:rPr>
+        <w:t xml:space="preserve"> expression monitoring. For a particular person to </w:t>
+      </w:r>
+      <w:r>
+        <w:rPr>
+          <w:lang w:val="en-US"/>
+        </w:rPr>
+        <w:t>obtain</w:t>
+      </w:r>
+      <w:r>
+        <w:rPr>
+          <w:lang w:val="en-US"/>
+        </w:rPr>
+        <w:t xml:space="preserve"> all these </w:t>
+      </w:r>
+      <w:r>
+        <w:rPr>
+          <w:lang w:val="en-US"/>
+        </w:rPr>
+        <w:t>features</w:t>
+      </w:r>
+      <w:r>
+        <w:rPr>
+          <w:lang w:val="en-US"/>
+        </w:rPr>
+        <w:t xml:space="preserve">, they </w:t>
+      </w:r>
+      <w:r>
+        <w:rPr>
+          <w:lang w:val="en-US"/>
+        </w:rPr>
+        <w:t xml:space="preserve">would have to </w:t>
+      </w:r>
+      <w:r>
+        <w:rPr>
+          <w:lang w:val="en-US"/>
+        </w:rPr>
+        <w:t>use multiple apps</w:t>
+      </w:r>
+      <w:r>
+        <w:rPr>
+          <w:lang w:val="en-US"/>
+        </w:rPr>
+        <w:t>. But, d</w:t>
+      </w:r>
+      <w:r>
+        <w:rPr>
+          <w:lang w:val="en-US"/>
+        </w:rPr>
+        <w:t xml:space="preserve">ue to the static nature of </w:t>
+      </w:r>
+      <w:r>
+        <w:rPr>
+          <w:lang w:val="en-US"/>
+        </w:rPr>
+        <w:t>other</w:t>
+      </w:r>
+      <w:r>
+        <w:rPr>
+          <w:lang w:val="en-US"/>
+        </w:rPr>
+        <w:t xml:space="preserve"> apps, people tend to move away from such fitness apps</w:t>
+      </w:r>
+      <w:r>
+        <w:rPr>
+          <w:lang w:val="en-US"/>
+        </w:rPr>
+        <w:t>.</w:t>
+      </w:r>
+      <w:r>
+        <w:rPr>
+          <w:lang w:val="en-US"/>
+        </w:rPr>
         <w:t xml:space="preserve"> </w:t>
       </w:r>
       <w:r>
         <w:rPr>
           <w:lang w:val="en-US"/>
         </w:rPr>
-        <w:t xml:space="preserve">mentioned, they need to use multiple apps. Thus, then all these functionalities cannot be obtained. </w:t>
-      </w:r>
-    </w:p>
-    <w:p>
-      <w:pPr>
-        <w:pStyle w:val="BodyText"/>
-        <w:rPr>
-          <w:highlight w:val="yellow"/>
-          <w:lang w:val="en-US"/>
-        </w:rPr>
-      </w:pPr>
-      <w:r>
-        <w:rPr>
-          <w:lang w:val="en-US"/>
-        </w:rPr>
-        <w:t>Due to the static nature of such apps, people tend to move away from such fitness apps and ultimately impact a healthy life.</w:t>
-      </w:r>
-      <w:r>
-        <w:rPr>
-          <w:highlight w:val="yellow"/>
-          <w:lang w:val="en-US"/>
-        </w:rPr>
-        <w:t xml:space="preserve"> </w:t>
-      </w:r>
-    </w:p>
-    <w:p>
-      <w:pPr>
-        <w:pStyle w:val="BodyText"/>
-        <w:rPr>
-          <w:lang w:val="en-US"/>
-        </w:rPr>
-      </w:pPr>
-      <w:r>
-        <w:rPr>
-          <w:lang w:val="en-US"/>
-        </w:rPr>
-        <w:t>So, at the end</w:t>
-      </w:r>
-      <w:r>
-        <w:rPr>
-          <w:lang w:val="en-US"/>
-        </w:rPr>
-        <w:t>,</w:t>
-      </w:r>
-      <w:r>
-        <w:rPr>
-          <w:lang w:val="en-US"/>
-        </w:rPr>
-        <w:t xml:space="preserve"> we develop and introduce an app that takes the user’s habits and expressions as inputs and leads to a better decision-making platform in combining daily tasks routines, nutrition patterns, and emotion prediction. Further, considering the inputs, the system adapts to match the user’s different lifestyles, dynamically changing food diet and analyze and detect user’s moods. So, in this way, the user will </w:t>
-      </w:r>
-      <w:r>
-        <w:rPr>
-          <w:lang w:val="en-US"/>
-        </w:rPr>
-        <w:lastRenderedPageBreak/>
-        <w:t>be motivated to keep using the app and thereby leading to a healthy life</w:t>
+        <w:t>Therefore,</w:t>
+      </w:r>
+      <w:r>
+        <w:rPr>
+          <w:lang w:val="en-US"/>
+        </w:rPr>
+        <w:t xml:space="preserve"> f</w:t>
+      </w:r>
+      <w:r>
+        <w:rPr>
+          <w:lang w:val="en-US"/>
+        </w:rPr>
+        <w:t xml:space="preserve">or </w:t>
+      </w:r>
+      <w:r>
+        <w:rPr>
+          <w:lang w:val="en-US"/>
+        </w:rPr>
+        <w:t>o</w:t>
+      </w:r>
+      <w:r>
+        <w:rPr>
+          <w:lang w:val="en-US"/>
+        </w:rPr>
+        <w:t>u</w:t>
+      </w:r>
+      <w:r>
+        <w:rPr>
+          <w:lang w:val="en-US"/>
+        </w:rPr>
+        <w:t>r</w:t>
+      </w:r>
+      <w:r>
+        <w:rPr>
+          <w:lang w:val="en-US"/>
+        </w:rPr>
+        <w:t xml:space="preserve"> research we</w:t>
+      </w:r>
+      <w:r>
+        <w:rPr>
+          <w:lang w:val="en-US"/>
+        </w:rPr>
+        <w:t xml:space="preserve"> develop</w:t>
+      </w:r>
+      <w:r>
+        <w:rPr>
+          <w:lang w:val="en-US"/>
+        </w:rPr>
+        <w:t>ed</w:t>
+      </w:r>
+      <w:r>
+        <w:rPr>
+          <w:lang w:val="en-US"/>
+        </w:rPr>
+        <w:t xml:space="preserve"> and introduce</w:t>
+      </w:r>
+      <w:r>
+        <w:rPr>
+          <w:lang w:val="en-US"/>
+        </w:rPr>
+        <w:t>d</w:t>
+      </w:r>
+      <w:r>
+        <w:rPr>
+          <w:lang w:val="en-US"/>
+        </w:rPr>
+        <w:t xml:space="preserve"> an app that takes the user’s </w:t>
+      </w:r>
+      <w:r>
+        <w:rPr>
+          <w:lang w:val="en-US"/>
+        </w:rPr>
+        <w:t>activities</w:t>
+      </w:r>
+      <w:r>
+        <w:rPr>
+          <w:lang w:val="en-US"/>
+        </w:rPr>
+        <w:t xml:space="preserve"> and </w:t>
+      </w:r>
+      <w:r>
+        <w:rPr>
+          <w:lang w:val="en-US"/>
+        </w:rPr>
+        <w:t xml:space="preserve">facial </w:t>
+      </w:r>
+      <w:r>
+        <w:rPr>
+          <w:lang w:val="en-US"/>
+        </w:rPr>
+        <w:t xml:space="preserve">expressions as inputs and </w:t>
+      </w:r>
+      <w:r>
+        <w:rPr>
+          <w:lang w:val="en-US"/>
+        </w:rPr>
+        <w:t xml:space="preserve">then assists in </w:t>
+      </w:r>
+      <w:r>
+        <w:rPr>
+          <w:lang w:val="en-US"/>
+        </w:rPr>
+        <w:t>better decision-making</w:t>
+      </w:r>
+      <w:r>
+        <w:rPr>
+          <w:lang w:val="en-US"/>
+        </w:rPr>
+        <w:t>.</w:t>
+      </w:r>
+      <w:r>
+        <w:rPr>
+          <w:lang w:val="en-US"/>
+        </w:rPr>
+        <w:t xml:space="preserve"> Further</w:t>
+      </w:r>
+      <w:r>
+        <w:rPr>
+          <w:lang w:val="en-US"/>
+        </w:rPr>
+        <w:t>more</w:t>
+      </w:r>
+      <w:r>
+        <w:rPr>
+          <w:lang w:val="en-US"/>
+        </w:rPr>
+        <w:t xml:space="preserve">, </w:t>
+      </w:r>
+      <w:r>
+        <w:rPr>
+          <w:lang w:val="en-US"/>
+        </w:rPr>
+        <w:t>depending on</w:t>
+      </w:r>
+      <w:r>
+        <w:rPr>
+          <w:lang w:val="en-US"/>
+        </w:rPr>
+        <w:t xml:space="preserve"> the </w:t>
+      </w:r>
+      <w:r>
+        <w:rPr>
+          <w:lang w:val="en-US"/>
+        </w:rPr>
+        <w:t>user’s emotion</w:t>
+      </w:r>
+      <w:r>
+        <w:rPr>
+          <w:lang w:val="en-US"/>
+        </w:rPr>
+        <w:t xml:space="preserve">, the system </w:t>
+      </w:r>
+      <w:r>
+        <w:rPr>
+          <w:lang w:val="en-US"/>
+        </w:rPr>
+        <w:t xml:space="preserve">will </w:t>
+      </w:r>
+      <w:r>
+        <w:rPr>
+          <w:lang w:val="en-US"/>
+        </w:rPr>
+        <w:t xml:space="preserve">adapt </w:t>
+      </w:r>
+      <w:r>
+        <w:rPr>
+          <w:lang w:val="en-US"/>
+        </w:rPr>
+        <w:t>by</w:t>
+      </w:r>
+      <w:r>
+        <w:rPr>
+          <w:lang w:val="en-US"/>
+        </w:rPr>
+        <w:t xml:space="preserve"> dynamically changing food diet</w:t>
+      </w:r>
+      <w:r>
+        <w:rPr>
+          <w:lang w:val="en-US"/>
+        </w:rPr>
+        <w:t xml:space="preserve"> and workout</w:t>
+      </w:r>
+      <w:r>
+        <w:rPr>
+          <w:lang w:val="en-US"/>
+        </w:rPr>
+        <w:t xml:space="preserve">. </w:t>
+      </w:r>
+      <w:r>
+        <w:rPr>
+          <w:lang w:val="en-US"/>
+        </w:rPr>
+        <w:t xml:space="preserve">While we have tested our app among ourselves, </w:t>
+      </w:r>
+      <w:r>
+        <w:rPr>
+          <w:lang w:val="en-US"/>
+        </w:rPr>
+        <w:t>ideally,</w:t>
+      </w:r>
+      <w:r>
+        <w:rPr>
+          <w:lang w:val="en-US"/>
+        </w:rPr>
+        <w:t xml:space="preserve"> we would prefer to get some test subjects and have them try use our app, while we monitor if their health actually changes for the better. This kind of testing would require us to monitor test subjects for about a month or two, in order to observe any impacts to their health. </w:t>
+      </w:r>
+      <w:r>
+        <w:rPr>
+          <w:lang w:val="en-US"/>
+        </w:rPr>
+        <w:t>Unfortunately,</w:t>
+      </w:r>
+      <w:r>
+        <w:rPr>
+          <w:lang w:val="en-US"/>
+        </w:rPr>
+        <w:t xml:space="preserve"> we do not have the time nor resources to do such testing, since this is a </w:t>
+      </w:r>
+      <w:r>
+        <w:rPr>
+          <w:lang w:val="en-US"/>
+        </w:rPr>
+        <w:t>one-year</w:t>
+      </w:r>
+      <w:r>
+        <w:rPr>
+          <w:lang w:val="en-US"/>
+        </w:rPr>
+        <w:t xml:space="preserve"> research and is required as a submission by our university. We hope in future we will be able to do the required testing, in order properly validate the usefulness of our app. </w:t>
+      </w:r>
+      <w:r>
+        <w:rPr>
+          <w:lang w:val="en-US"/>
+        </w:rPr>
+        <w:t>Nevertheless,</w:t>
+      </w:r>
+      <w:r>
+        <w:rPr>
+          <w:lang w:val="en-US"/>
+        </w:rPr>
+        <w:t xml:space="preserve"> our app will have some kind of positive impact on our users. Since it does identify unhealthy practices and assists them </w:t>
+      </w:r>
+      <w:r>
+        <w:rPr>
+          <w:lang w:val="en-US"/>
+        </w:rPr>
+        <w:t>in improving their health.</w:t>
       </w:r>
     </w:p>
     <w:p>
@@ -7567,13 +7914,7 @@
         <w:jc w:val="both"/>
       </w:pPr>
       <w:r>
-        <w:t xml:space="preserve">Fig </w:t>
-      </w:r>
-      <w:r>
-        <w:t>2</w:t>
-      </w:r>
-      <w:r>
-        <w:t>. Class distribution of 7 emotions</w:t>
+        <w:t>Fig 2. Class distribution of 7 emotions</w:t>
       </w:r>
     </w:p>
     <w:p>
@@ -7586,13 +7927,7 @@
         <w:jc w:val="both"/>
       </w:pPr>
       <w:r>
-        <w:t xml:space="preserve">Fig </w:t>
-      </w:r>
-      <w:r>
-        <w:t>3</w:t>
-      </w:r>
-      <w:r>
-        <w:t>. Distribution of food category data</w:t>
+        <w:t>Fig 3. Distribution of food category data</w:t>
       </w:r>
     </w:p>
     <w:p>
@@ -7605,13 +7940,7 @@
         <w:jc w:val="both"/>
       </w:pPr>
       <w:r>
-        <w:t xml:space="preserve">Fig </w:t>
-      </w:r>
-      <w:r>
-        <w:t>4</w:t>
-      </w:r>
-      <w:r>
-        <w:t>. Emotion tracking model loss graph</w:t>
+        <w:t>Fig 4. Emotion tracking model loss graph</w:t>
       </w:r>
     </w:p>
     <w:p>
@@ -7772,30 +8101,8 @@
         <w:rPr>
           <w:lang w:val="en-US"/>
         </w:rPr>
-        <w:t xml:space="preserve">Mr. </w:t>
-      </w:r>
-      <w:proofErr w:type="spellStart"/>
-      <w:r>
-        <w:rPr>
-          <w:lang w:val="en-US"/>
-        </w:rPr>
-        <w:t>Prasan</w:t>
-      </w:r>
-      <w:proofErr w:type="spellEnd"/>
-      <w:r>
-        <w:rPr>
-          <w:lang w:val="en-US"/>
-        </w:rPr>
-        <w:t xml:space="preserve"> </w:t>
-      </w:r>
-      <w:proofErr w:type="spellStart"/>
-      <w:r>
-        <w:rPr>
-          <w:lang w:val="en-US"/>
-        </w:rPr>
-        <w:t>Yapa</w:t>
-      </w:r>
-      <w:proofErr w:type="spellEnd"/>
+        <w:t>Mr. Prasan Yapa</w:t>
+      </w:r>
       <w:r>
         <w:rPr>
           <w:lang w:val="en-US"/>
@@ -7869,21 +8176,7 @@
         <w:rPr>
           <w:lang w:val="en-US"/>
         </w:rPr>
-        <w:t xml:space="preserve"> </w:t>
-      </w:r>
-      <w:proofErr w:type="spellStart"/>
-      <w:r>
-        <w:rPr>
-          <w:lang w:val="en-US"/>
-        </w:rPr>
-        <w:t>Evone</w:t>
-      </w:r>
-      <w:proofErr w:type="spellEnd"/>
-      <w:r>
-        <w:rPr>
-          <w:lang w:val="en-US"/>
-        </w:rPr>
-        <w:t xml:space="preserve"> Jayaweera</w:t>
+        <w:t xml:space="preserve"> Evone Jayaweera</w:t>
       </w:r>
       <w:r>
         <w:rPr>
@@ -8047,10 +8340,7 @@
         <w:pStyle w:val="references"/>
       </w:pPr>
       <w:r>
-        <w:t xml:space="preserve"> Jung, Heechul; Lee, Sihaeng; Park, Sunjeong; Kim, Byungju; Kim, Junmo; Lee, Injae; Ahn, Chunghyun  (2015).  [IEEE 2015 21st Korea-Japan Joint Workshop on Frontiers of Computer Vision (FCV) - Mokpo, South Korea (2015.1.28-2015.1.30)] 2015 21st Korea-Japan </w:t>
-      </w:r>
-      <w:r>
-        <w:t>Joint Workshop on Frontiers of Computer Vision (FCV) - Development of deep learning-based facial expression recognition system. , (), 1–4.         doi:10.1109/FCV.2015.7103729</w:t>
+        <w:t xml:space="preserve"> Jung, Heechul; Lee, Sihaeng; Park, Sunjeong; Kim, Byungju; Kim, Junmo; Lee, Injae; Ahn, Chunghyun  (2015).  [IEEE 2015 21st Korea-Japan Joint Workshop on Frontiers of Computer Vision (FCV) - Mokpo, South Korea (2015.1.28-2015.1.30)] 2015 21st Korea-Japan Joint Workshop on Frontiers of Computer Vision (FCV) - Development of deep learning-based facial expression recognition system. , (), 1–4.         doi:10.1109/FCV.2015.7103729</w:t>
       </w:r>
     </w:p>
     <w:p>
@@ -8153,12 +8443,19 @@
     <w:p>
       <w:pPr>
         <w:pStyle w:val="references"/>
-        <w:numPr>
-          <w:ilvl w:val="0"/>
-          <w:numId w:val="0"/>
-        </w:numPr>
-        <w:ind w:start="18pt" w:hanging="18pt"/>
-      </w:pPr>
+      </w:pPr>
+      <w:r>
+        <w:t>B. Nazario, “How Much Sleep Do I Need?,” WebMD, 24-Aug-2020. [Online]. Available: https://www.webmd.com/sleep-disorders/sleep-requirements#:~:text=Most adults need 7 to,hours of sleep than usual. [Accessed: 16-Mar-2021].</w:t>
+      </w:r>
+    </w:p>
+    <w:p>
+      <w:pPr>
+        <w:pStyle w:val="references"/>
+      </w:pPr>
+      <w:r>
+        <w:lastRenderedPageBreak/>
+        <w:t>National Health Service, “What is the body mass index (BMI)?,” NHS Choices. [Online]. Available: https://www.nhs.uk/common-health-questions/lifestyle/what-is-the-body-mass-index-bmi/#:~:text=BMI ranges,well as height and weight. [Accessed: 16-Mar-2021].</w:t>
+      </w:r>
     </w:p>
     <w:p>
       <w:pPr>
@@ -8167,7 +8464,96 @@
           <w:ilvl w:val="0"/>
           <w:numId w:val="0"/>
         </w:numPr>
-        <w:ind w:start="18pt" w:hanging="18pt"/>
+      </w:pPr>
+    </w:p>
+    <w:p>
+      <w:pPr>
+        <w:pStyle w:val="references"/>
+        <w:numPr>
+          <w:ilvl w:val="0"/>
+          <w:numId w:val="0"/>
+        </w:numPr>
+      </w:pPr>
+    </w:p>
+    <w:p>
+      <w:pPr>
+        <w:pStyle w:val="references"/>
+        <w:numPr>
+          <w:ilvl w:val="0"/>
+          <w:numId w:val="0"/>
+        </w:numPr>
+      </w:pPr>
+    </w:p>
+    <w:p>
+      <w:pPr>
+        <w:pStyle w:val="references"/>
+        <w:numPr>
+          <w:ilvl w:val="0"/>
+          <w:numId w:val="0"/>
+        </w:numPr>
+      </w:pPr>
+    </w:p>
+    <w:p>
+      <w:pPr>
+        <w:pStyle w:val="references"/>
+        <w:numPr>
+          <w:ilvl w:val="0"/>
+          <w:numId w:val="0"/>
+        </w:numPr>
+      </w:pPr>
+    </w:p>
+    <w:p>
+      <w:pPr>
+        <w:pStyle w:val="references"/>
+        <w:numPr>
+          <w:ilvl w:val="0"/>
+          <w:numId w:val="0"/>
+        </w:numPr>
+      </w:pPr>
+    </w:p>
+    <w:p>
+      <w:pPr>
+        <w:pStyle w:val="references"/>
+        <w:numPr>
+          <w:ilvl w:val="0"/>
+          <w:numId w:val="0"/>
+        </w:numPr>
+      </w:pPr>
+    </w:p>
+    <w:p>
+      <w:pPr>
+        <w:pStyle w:val="references"/>
+        <w:numPr>
+          <w:ilvl w:val="0"/>
+          <w:numId w:val="0"/>
+        </w:numPr>
+      </w:pPr>
+    </w:p>
+    <w:p>
+      <w:pPr>
+        <w:pStyle w:val="references"/>
+        <w:numPr>
+          <w:ilvl w:val="0"/>
+          <w:numId w:val="0"/>
+        </w:numPr>
+      </w:pPr>
+    </w:p>
+    <w:p>
+      <w:pPr>
+        <w:pStyle w:val="references"/>
+        <w:numPr>
+          <w:ilvl w:val="0"/>
+          <w:numId w:val="0"/>
+        </w:numPr>
+      </w:pPr>
+    </w:p>
+    <w:p>
+      <w:pPr>
+        <w:pStyle w:val="references"/>
+        <w:numPr>
+          <w:ilvl w:val="0"/>
+          <w:numId w:val="0"/>
+        </w:numPr>
       </w:pPr>
     </w:p>
     <w:p>
@@ -8592,13 +8978,6 @@
         <w:szCs w:val="16"/>
       </w:rPr>
     </w:pPr>
-    <w:r>
-      <w:rPr>
-        <w:sz w:val="16"/>
-        <w:szCs w:val="16"/>
-      </w:rPr>
-      <w:t>XXX-X-XXXX-XXXX-X/XX/$XX.00 ©20XX IEEE</w:t>
-    </w:r>
   </w:p>
 </w:ftr>
 </file>
@@ -11748,7 +12127,7 @@
 </file>
 
 <file path=customXml/itemProps1.xml><?xml version="1.0" encoding="utf-8"?>
-<ds:datastoreItem xmlns:ds="http://purl.oclc.org/ooxml/officeDocument/customXml" ds:itemID="{1870C5C4-89DA-40DA-BB69-14B5BA29F3A1}">
+<ds:datastoreItem xmlns:ds="http://purl.oclc.org/ooxml/officeDocument/customXml" ds:itemID="{C57AA952-0594-409C-8242-23BA56098DC1}">
   <ds:schemaRefs>
     <ds:schemaRef ds:uri="http://schemas.openxmlformats.org/officeDocument/2006/bibliography"/>
   </ds:schemaRefs>

--- a/IEEE Research Paper 20_21-J-19.docx
+++ b/IEEE Research Paper 20_21-J-19.docx
@@ -8068,6 +8068,16 @@
     </w:p>
     <w:p>
       <w:pPr>
+        <w:jc w:val="both"/>
+      </w:pPr>
+    </w:p>
+    <w:p>
+      <w:pPr>
+        <w:jc w:val="both"/>
+      </w:pPr>
+    </w:p>
+    <w:p>
+      <w:pPr>
         <w:pStyle w:val="Heading5"/>
         <w:jc w:val="both"/>
         <w:rPr>
@@ -8445,7 +8455,11 @@
         <w:pStyle w:val="references"/>
       </w:pPr>
       <w:r>
-        <w:t>B. Nazario, “How Much Sleep Do I Need?,” WebMD, 24-Aug-2020. [Online]. Available: https://www.webmd.com/sleep-disorders/sleep-requirements#:~:text=Most adults need 7 to,hours of sleep than usual. [Accessed: 16-Mar-2021].</w:t>
+        <w:t>B. Nazario, “How Much Sleep Do I Need?,” WebMD, 24-Aug-2020. [Online]. Available: https://www.webmd.com/sleep-disorders/sleep-</w:t>
+      </w:r>
+      <w:r>
+        <w:lastRenderedPageBreak/>
+        <w:t>requirements#:~:text=Most adults need 7 to,hours of sleep than usual. [Accessed: 16-Mar-2021].</w:t>
       </w:r>
     </w:p>
     <w:p>
@@ -8453,7 +8467,6 @@
         <w:pStyle w:val="references"/>
       </w:pPr>
       <w:r>
-        <w:lastRenderedPageBreak/>
         <w:t>National Health Service, “What is the body mass index (BMI)?,” NHS Choices. [Online]. Available: https://www.nhs.uk/common-health-questions/lifestyle/what-is-the-body-mass-index-bmi/#:~:text=BMI ranges,well as height and weight. [Accessed: 16-Mar-2021].</w:t>
       </w:r>
     </w:p>
@@ -12127,7 +12140,7 @@
 </file>
 
 <file path=customXml/itemProps1.xml><?xml version="1.0" encoding="utf-8"?>
-<ds:datastoreItem xmlns:ds="http://purl.oclc.org/ooxml/officeDocument/customXml" ds:itemID="{C57AA952-0594-409C-8242-23BA56098DC1}">
+<ds:datastoreItem xmlns:ds="http://purl.oclc.org/ooxml/officeDocument/customXml" ds:itemID="{88E1C2F3-8E9B-46AC-9229-E723B4746E20}">
   <ds:schemaRefs>
     <ds:schemaRef ds:uri="http://schemas.openxmlformats.org/officeDocument/2006/bibliography"/>
   </ds:schemaRefs>
